--- a/Política de Segurança da Equipe.docx
+++ b/Política de Segurança da Equipe.docx
@@ -1,6 +1,6 @@
 
 <file path=word/document.xml><?xml version="1.0" encoding="utf-8"?>
-<w:document xmlns:wpc="http://schemas.microsoft.com/office/word/2010/wordprocessingCanvas" xmlns:cx="http://schemas.microsoft.com/office/drawing/2014/chartex" xmlns:cx1="http://schemas.microsoft.com/office/drawing/2015/9/8/chartex" xmlns:cx2="http://schemas.microsoft.com/office/drawing/2015/10/21/chartex" xmlns:cx3="http://schemas.microsoft.com/office/drawing/2016/5/9/chartex" xmlns:cx4="http://schemas.microsoft.com/office/drawing/2016/5/10/chartex" xmlns:cx5="http://schemas.microsoft.com/office/drawing/2016/5/11/chartex" xmlns:cx6="http://schemas.microsoft.com/office/drawing/2016/5/12/chartex" xmlns:cx7="http://schemas.microsoft.com/office/drawing/2016/5/13/chartex" xmlns:cx8="http://schemas.microsoft.com/office/drawing/2016/5/14/chartex" xmlns:mc="http://schemas.openxmlformats.org/markup-compatibility/2006" xmlns:o="urn:schemas-microsoft-com:office:office" xmlns:r="http://schemas.openxmlformats.org/officeDocument/2006/relationships" xmlns:m="http://schemas.openxmlformats.org/officeDocument/2006/math" xmlns:v="urn:schemas-microsoft-com:vml" xmlns:wp14="http://schemas.microsoft.com/office/word/2010/wordprocessingDrawing" xmlns:wp="http://schemas.openxmlformats.org/drawingml/2006/wordprocessingDrawing" xmlns:w10="urn:schemas-microsoft-com:office:word" xmlns:w="http://schemas.openxmlformats.org/wordprocessingml/2006/main" xmlns:w14="http://schemas.microsoft.com/office/word/2010/wordml" xmlns:w15="http://schemas.microsoft.com/office/word/2012/wordml" xmlns:w16se="http://schemas.microsoft.com/office/word/2015/wordml/symex" xmlns:wpg="http://schemas.microsoft.com/office/word/2010/wordprocessingGroup" xmlns:wpi="http://schemas.microsoft.com/office/word/2010/wordprocessingInk" xmlns:wne="http://schemas.microsoft.com/office/word/2006/wordml" xmlns:wps="http://schemas.microsoft.com/office/word/2010/wordprocessingShape" mc:Ignorable="w14 w15 w16se wp14">
+<w:document xmlns:wpc="http://schemas.microsoft.com/office/word/2010/wordprocessingCanvas" xmlns:cx="http://schemas.microsoft.com/office/drawing/2014/chartex" xmlns:cx1="http://schemas.microsoft.com/office/drawing/2015/9/8/chartex" xmlns:cx2="http://schemas.microsoft.com/office/drawing/2015/10/21/chartex" xmlns:cx3="http://schemas.microsoft.com/office/drawing/2016/5/9/chartex" xmlns:cx4="http://schemas.microsoft.com/office/drawing/2016/5/10/chartex" xmlns:cx5="http://schemas.microsoft.com/office/drawing/2016/5/11/chartex" xmlns:cx6="http://schemas.microsoft.com/office/drawing/2016/5/12/chartex" xmlns:cx7="http://schemas.microsoft.com/office/drawing/2016/5/13/chartex" xmlns:cx8="http://schemas.microsoft.com/office/drawing/2016/5/14/chartex" xmlns:mc="http://schemas.openxmlformats.org/markup-compatibility/2006" xmlns:aink="http://schemas.microsoft.com/office/drawing/2016/ink" xmlns:am3d="http://schemas.microsoft.com/office/drawing/2017/model3d" xmlns:o="urn:schemas-microsoft-com:office:office" xmlns:r="http://schemas.openxmlformats.org/officeDocument/2006/relationships" xmlns:m="http://schemas.openxmlformats.org/officeDocument/2006/math" xmlns:v="urn:schemas-microsoft-com:vml" xmlns:wp14="http://schemas.microsoft.com/office/word/2010/wordprocessingDrawing" xmlns:wp="http://schemas.openxmlformats.org/drawingml/2006/wordprocessingDrawing" xmlns:w10="urn:schemas-microsoft-com:office:word" xmlns:w="http://schemas.openxmlformats.org/wordprocessingml/2006/main" xmlns:w14="http://schemas.microsoft.com/office/word/2010/wordml" xmlns:w15="http://schemas.microsoft.com/office/word/2012/wordml" xmlns:w16se="http://schemas.microsoft.com/office/word/2015/wordml/symex" xmlns:wpg="http://schemas.microsoft.com/office/word/2010/wordprocessingGroup" xmlns:wpi="http://schemas.microsoft.com/office/word/2010/wordprocessingInk" xmlns:wne="http://schemas.microsoft.com/office/word/2006/wordml" xmlns:wps="http://schemas.microsoft.com/office/word/2010/wordprocessingShape" mc:Ignorable="w14 w15 w16se wp14">
   <w:body>
     <w:p>
       <w:pPr>
@@ -41,121 +41,81 @@
       </w:r>
     </w:p>
     <w:p/>
-    <w:p/>
-    <w:p/>
-    <w:p>
-      <w:pPr>
-        <w:rPr>
-          <w:sz w:val="24"/>
-          <w:szCs w:val="24"/>
-        </w:rPr>
-      </w:pPr>
-      <w:r>
-        <w:rPr>
-          <w:sz w:val="24"/>
-          <w:szCs w:val="24"/>
+    <w:p>
+      <w:pPr>
+        <w:spacing w:line="240" w:lineRule="auto"/>
+        <w:jc w:val="center"/>
+        <w:rPr>
+          <w:rFonts w:ascii="Times New Roman" w:hAnsi="Times New Roman" w:cs="Times New Roman"/>
+        </w:rPr>
+      </w:pPr>
+      <w:r>
+        <w:rPr>
+          <w:rFonts w:ascii="Times New Roman" w:hAnsi="Times New Roman" w:cs="Times New Roman"/>
         </w:rPr>
         <w:t>A nossa equipe</w:t>
       </w:r>
       <w:r>
         <w:rPr>
-          <w:sz w:val="24"/>
-          <w:szCs w:val="24"/>
+          <w:rFonts w:ascii="Times New Roman" w:hAnsi="Times New Roman" w:cs="Times New Roman"/>
         </w:rPr>
         <w:t xml:space="preserve"> A.G.G.A</w:t>
       </w:r>
       <w:r>
         <w:rPr>
-          <w:sz w:val="24"/>
-          <w:szCs w:val="24"/>
-        </w:rPr>
-        <w:t xml:space="preserve"> concorda em adotar uma política com a finalidade de proteger os projetos desenvolvidos pelos</w:t>
-      </w:r>
+          <w:rFonts w:ascii="Times New Roman" w:hAnsi="Times New Roman" w:cs="Times New Roman"/>
+        </w:rPr>
+        <w:t xml:space="preserve"> concorda em adotar uma política com a finalidade de proteger os projetos desenvolvidos pelos integrantes, contendo os seguintes princípios:</w:t>
+      </w:r>
+    </w:p>
+    <w:p>
+      <w:pPr>
+        <w:spacing w:line="240" w:lineRule="auto"/>
+        <w:rPr>
+          <w:rFonts w:ascii="Times New Roman" w:hAnsi="Times New Roman" w:cs="Times New Roman"/>
+        </w:rPr>
+      </w:pPr>
       <w:bookmarkStart w:id="0" w:name="_GoBack"/>
       <w:bookmarkEnd w:id="0"/>
-      <w:r>
-        <w:rPr>
-          <w:sz w:val="24"/>
-          <w:szCs w:val="24"/>
-        </w:rPr>
-        <w:t xml:space="preserve"> integrantes, contendo os seguintes princípios:</w:t>
-      </w:r>
-    </w:p>
-    <w:p>
-      <w:pPr>
-        <w:rPr>
-          <w:sz w:val="24"/>
-          <w:szCs w:val="24"/>
-        </w:rPr>
-      </w:pPr>
-    </w:p>
-    <w:p>
-      <w:pPr>
-        <w:rPr>
-          <w:sz w:val="24"/>
-          <w:szCs w:val="24"/>
-        </w:rPr>
-      </w:pPr>
-    </w:p>
-    <w:p>
-      <w:pPr>
-        <w:rPr>
-          <w:sz w:val="24"/>
-          <w:szCs w:val="24"/>
-        </w:rPr>
-      </w:pPr>
-    </w:p>
-    <w:p>
-      <w:pPr>
-        <w:rPr>
-          <w:sz w:val="24"/>
-          <w:szCs w:val="24"/>
-        </w:rPr>
-      </w:pPr>
     </w:p>
     <w:p>
       <w:pPr>
         <w:pStyle w:val="PargrafodaLista"/>
         <w:numPr>
           <w:ilvl w:val="0"/>
-          <w:numId w:val="1"/>
+          <w:numId w:val="2"/>
         </w:numPr>
-        <w:rPr>
-          <w:color w:val="C00000"/>
-          <w:sz w:val="24"/>
-          <w:szCs w:val="24"/>
-        </w:rPr>
-      </w:pPr>
-      <w:r>
-        <w:rPr>
-          <w:color w:val="C00000"/>
-          <w:sz w:val="24"/>
-          <w:szCs w:val="24"/>
+        <w:spacing w:line="240" w:lineRule="auto"/>
+        <w:jc w:val="center"/>
+        <w:rPr>
+          <w:rFonts w:ascii="Times New Roman" w:hAnsi="Times New Roman" w:cs="Times New Roman"/>
+        </w:rPr>
+      </w:pPr>
+      <w:r>
+        <w:rPr>
+          <w:rFonts w:ascii="Times New Roman" w:hAnsi="Times New Roman" w:cs="Times New Roman"/>
         </w:rPr>
         <w:t>Alterar qualquer projeto somente com a aprovação de todos</w:t>
       </w:r>
       <w:r>
         <w:rPr>
-          <w:color w:val="C00000"/>
-          <w:sz w:val="24"/>
-          <w:szCs w:val="24"/>
+          <w:rFonts w:ascii="Times New Roman" w:hAnsi="Times New Roman" w:cs="Times New Roman"/>
         </w:rPr>
         <w:t xml:space="preserve"> integrantes</w:t>
       </w:r>
       <w:r>
         <w:rPr>
-          <w:color w:val="C00000"/>
-          <w:sz w:val="24"/>
-          <w:szCs w:val="24"/>
+          <w:rFonts w:ascii="Times New Roman" w:hAnsi="Times New Roman" w:cs="Times New Roman"/>
         </w:rPr>
         <w:t>, sem exceção.</w:t>
       </w:r>
     </w:p>
     <w:p>
       <w:pPr>
-        <w:rPr>
-          <w:sz w:val="24"/>
-          <w:szCs w:val="24"/>
+        <w:spacing w:line="240" w:lineRule="auto"/>
+        <w:jc w:val="center"/>
+        <w:rPr>
+          <w:rFonts w:ascii="Times New Roman" w:hAnsi="Times New Roman" w:cs="Times New Roman"/>
         </w:rPr>
       </w:pPr>
     </w:p>
@@ -164,19 +124,17 @@
         <w:pStyle w:val="PargrafodaLista"/>
         <w:numPr>
           <w:ilvl w:val="0"/>
-          <w:numId w:val="1"/>
+          <w:numId w:val="2"/>
         </w:numPr>
-        <w:rPr>
-          <w:color w:val="FF0000"/>
-          <w:sz w:val="24"/>
-          <w:szCs w:val="24"/>
-        </w:rPr>
-      </w:pPr>
-      <w:r>
-        <w:rPr>
-          <w:color w:val="FF0000"/>
-          <w:sz w:val="24"/>
-          <w:szCs w:val="24"/>
+        <w:spacing w:line="240" w:lineRule="auto"/>
+        <w:jc w:val="center"/>
+        <w:rPr>
+          <w:rFonts w:ascii="Times New Roman" w:hAnsi="Times New Roman" w:cs="Times New Roman"/>
+        </w:rPr>
+      </w:pPr>
+      <w:r>
+        <w:rPr>
+          <w:rFonts w:ascii="Times New Roman" w:hAnsi="Times New Roman" w:cs="Times New Roman"/>
         </w:rPr>
         <w:t>Fazer revisão e acompanhamento de todos os passos dos projetos.</w:t>
       </w:r>
@@ -184,18 +142,19 @@
     <w:p>
       <w:pPr>
         <w:pStyle w:val="PargrafodaLista"/>
-        <w:rPr>
-          <w:sz w:val="24"/>
-          <w:szCs w:val="24"/>
+        <w:jc w:val="center"/>
+        <w:rPr>
+          <w:rFonts w:ascii="Times New Roman" w:hAnsi="Times New Roman" w:cs="Times New Roman"/>
         </w:rPr>
       </w:pPr>
     </w:p>
     <w:p>
       <w:pPr>
         <w:pStyle w:val="PargrafodaLista"/>
-        <w:rPr>
-          <w:sz w:val="24"/>
-          <w:szCs w:val="24"/>
+        <w:spacing w:line="240" w:lineRule="auto"/>
+        <w:jc w:val="center"/>
+        <w:rPr>
+          <w:rFonts w:ascii="Times New Roman" w:hAnsi="Times New Roman" w:cs="Times New Roman"/>
         </w:rPr>
       </w:pPr>
     </w:p>
@@ -204,28 +163,27 @@
         <w:pStyle w:val="PargrafodaLista"/>
         <w:numPr>
           <w:ilvl w:val="0"/>
-          <w:numId w:val="1"/>
+          <w:numId w:val="2"/>
         </w:numPr>
-        <w:rPr>
-          <w:color w:val="FFC000"/>
-          <w:sz w:val="24"/>
-          <w:szCs w:val="24"/>
-        </w:rPr>
-      </w:pPr>
-      <w:r>
-        <w:rPr>
-          <w:color w:val="FFC000"/>
-          <w:sz w:val="24"/>
-          <w:szCs w:val="24"/>
+        <w:spacing w:line="240" w:lineRule="auto"/>
+        <w:jc w:val="center"/>
+        <w:rPr>
+          <w:rFonts w:ascii="Times New Roman" w:hAnsi="Times New Roman" w:cs="Times New Roman"/>
+        </w:rPr>
+      </w:pPr>
+      <w:r>
+        <w:rPr>
+          <w:rFonts w:ascii="Times New Roman" w:hAnsi="Times New Roman" w:cs="Times New Roman"/>
         </w:rPr>
         <w:t>Não compartilhar informações através de redes públicas.</w:t>
       </w:r>
     </w:p>
     <w:p>
       <w:pPr>
-        <w:rPr>
-          <w:sz w:val="24"/>
-          <w:szCs w:val="24"/>
+        <w:spacing w:line="240" w:lineRule="auto"/>
+        <w:jc w:val="center"/>
+        <w:rPr>
+          <w:rFonts w:ascii="Times New Roman" w:hAnsi="Times New Roman" w:cs="Times New Roman"/>
         </w:rPr>
       </w:pPr>
     </w:p>
@@ -234,29 +192,27 @@
         <w:pStyle w:val="PargrafodaLista"/>
         <w:numPr>
           <w:ilvl w:val="0"/>
-          <w:numId w:val="1"/>
+          <w:numId w:val="2"/>
         </w:numPr>
-        <w:rPr>
-          <w:color w:val="92D050"/>
-          <w:sz w:val="24"/>
-          <w:szCs w:val="24"/>
-        </w:rPr>
-      </w:pPr>
-      <w:r>
-        <w:rPr>
-          <w:color w:val="92D050"/>
-          <w:sz w:val="24"/>
-          <w:szCs w:val="24"/>
+        <w:spacing w:line="240" w:lineRule="auto"/>
+        <w:jc w:val="center"/>
+        <w:rPr>
+          <w:rFonts w:ascii="Times New Roman" w:hAnsi="Times New Roman" w:cs="Times New Roman"/>
+        </w:rPr>
+      </w:pPr>
+      <w:r>
+        <w:rPr>
+          <w:rFonts w:ascii="Times New Roman" w:hAnsi="Times New Roman" w:cs="Times New Roman"/>
         </w:rPr>
         <w:t>Manter no mínimo duas cópias dos projetos com cada integrante, uma das cópias armazenadas em de nuvem.</w:t>
       </w:r>
     </w:p>
     <w:p>
       <w:pPr>
-        <w:pStyle w:val="PargrafodaLista"/>
-        <w:rPr>
-          <w:sz w:val="24"/>
-          <w:szCs w:val="24"/>
+        <w:spacing w:line="240" w:lineRule="auto"/>
+        <w:jc w:val="center"/>
+        <w:rPr>
+          <w:rFonts w:ascii="Times New Roman" w:hAnsi="Times New Roman" w:cs="Times New Roman"/>
         </w:rPr>
       </w:pPr>
     </w:p>
@@ -265,42 +221,102 @@
         <w:pStyle w:val="PargrafodaLista"/>
         <w:numPr>
           <w:ilvl w:val="0"/>
-          <w:numId w:val="1"/>
+          <w:numId w:val="2"/>
         </w:numPr>
-        <w:rPr>
-          <w:color w:val="00B050"/>
-          <w:sz w:val="24"/>
-          <w:szCs w:val="24"/>
-        </w:rPr>
-      </w:pPr>
-      <w:r>
-        <w:rPr>
-          <w:color w:val="00B050"/>
-          <w:sz w:val="24"/>
-          <w:szCs w:val="24"/>
+        <w:spacing w:line="240" w:lineRule="auto"/>
+        <w:jc w:val="center"/>
+        <w:rPr>
+          <w:rFonts w:ascii="Times New Roman" w:hAnsi="Times New Roman" w:cs="Times New Roman"/>
+        </w:rPr>
+      </w:pPr>
+      <w:r>
+        <w:rPr>
+          <w:rFonts w:ascii="Times New Roman" w:hAnsi="Times New Roman" w:cs="Times New Roman"/>
         </w:rPr>
         <w:t xml:space="preserve">Não compartilhar informações </w:t>
       </w:r>
       <w:r>
         <w:rPr>
-          <w:color w:val="00B050"/>
-          <w:sz w:val="24"/>
-          <w:szCs w:val="24"/>
+          <w:rFonts w:ascii="Times New Roman" w:hAnsi="Times New Roman" w:cs="Times New Roman"/>
         </w:rPr>
         <w:t>sobre projetos com pessoas que não façam parte da equipe.</w:t>
       </w:r>
     </w:p>
     <w:p>
       <w:pPr>
+        <w:spacing w:line="240" w:lineRule="auto"/>
+        <w:jc w:val="center"/>
+        <w:rPr>
+          <w:rFonts w:ascii="Times New Roman" w:hAnsi="Times New Roman" w:cs="Times New Roman"/>
+        </w:rPr>
+      </w:pPr>
+    </w:p>
+    <w:p>
+      <w:pPr>
         <w:pStyle w:val="PargrafodaLista"/>
-        <w:rPr>
-          <w:color w:val="00B050"/>
-        </w:rPr>
-      </w:pPr>
-    </w:p>
-    <w:p/>
-    <w:p/>
-    <w:p/>
+        <w:numPr>
+          <w:ilvl w:val="0"/>
+          <w:numId w:val="2"/>
+        </w:numPr>
+        <w:spacing w:line="240" w:lineRule="auto"/>
+        <w:jc w:val="center"/>
+        <w:rPr>
+          <w:rFonts w:ascii="Times New Roman" w:hAnsi="Times New Roman" w:cs="Times New Roman"/>
+        </w:rPr>
+      </w:pPr>
+      <w:r>
+        <w:rPr>
+          <w:rFonts w:ascii="Times New Roman" w:hAnsi="Times New Roman" w:cs="Times New Roman"/>
+        </w:rPr>
+        <w:t>Sempre atualizar a lista de tarefas na manutenção ou desenvolvimento de arquivos, identificando por etiquetas a prioridade da mesma.</w:t>
+      </w:r>
+    </w:p>
+    <w:p>
+      <w:pPr>
+        <w:spacing w:line="240" w:lineRule="auto"/>
+        <w:rPr>
+          <w:rFonts w:ascii="Times New Roman" w:hAnsi="Times New Roman" w:cs="Times New Roman"/>
+        </w:rPr>
+      </w:pPr>
+    </w:p>
+    <w:p>
+      <w:pPr>
+        <w:spacing w:line="240" w:lineRule="auto"/>
+        <w:rPr>
+          <w:rFonts w:ascii="Times New Roman" w:hAnsi="Times New Roman" w:cs="Times New Roman"/>
+        </w:rPr>
+      </w:pPr>
+    </w:p>
+    <w:p>
+      <w:pPr>
+        <w:spacing w:line="240" w:lineRule="auto"/>
+        <w:rPr>
+          <w:rFonts w:ascii="Times New Roman" w:hAnsi="Times New Roman" w:cs="Times New Roman"/>
+        </w:rPr>
+      </w:pPr>
+      <w:r>
+        <w:rPr>
+          <w:rFonts w:ascii="Times New Roman" w:hAnsi="Times New Roman" w:cs="Times New Roman"/>
+        </w:rPr>
+        <w:t xml:space="preserve"> </w:t>
+      </w:r>
+    </w:p>
+    <w:p>
+      <w:pPr>
+        <w:spacing w:line="240" w:lineRule="auto"/>
+        <w:rPr>
+          <w:rFonts w:ascii="Times New Roman" w:hAnsi="Times New Roman" w:cs="Times New Roman"/>
+        </w:rPr>
+      </w:pPr>
+    </w:p>
+    <w:p>
+      <w:pPr>
+        <w:spacing w:line="240" w:lineRule="auto"/>
+        <w:rPr>
+          <w:rFonts w:ascii="Times New Roman" w:hAnsi="Times New Roman" w:cs="Times New Roman"/>
+        </w:rPr>
+      </w:pPr>
+    </w:p>
     <w:p/>
     <w:p/>
     <w:sectPr>
@@ -314,8 +330,97 @@
 </file>
 
 <file path=word/numbering.xml><?xml version="1.0" encoding="utf-8"?>
-<w:numbering xmlns:wpc="http://schemas.microsoft.com/office/word/2010/wordprocessingCanvas" xmlns:cx="http://schemas.microsoft.com/office/drawing/2014/chartex" xmlns:cx1="http://schemas.microsoft.com/office/drawing/2015/9/8/chartex" xmlns:cx2="http://schemas.microsoft.com/office/drawing/2015/10/21/chartex" xmlns:cx3="http://schemas.microsoft.com/office/drawing/2016/5/9/chartex" xmlns:cx4="http://schemas.microsoft.com/office/drawing/2016/5/10/chartex" xmlns:cx5="http://schemas.microsoft.com/office/drawing/2016/5/11/chartex" xmlns:cx6="http://schemas.microsoft.com/office/drawing/2016/5/12/chartex" xmlns:cx7="http://schemas.microsoft.com/office/drawing/2016/5/13/chartex" xmlns:cx8="http://schemas.microsoft.com/office/drawing/2016/5/14/chartex" xmlns:mc="http://schemas.openxmlformats.org/markup-compatibility/2006" xmlns:o="urn:schemas-microsoft-com:office:office" xmlns:r="http://schemas.openxmlformats.org/officeDocument/2006/relationships" xmlns:m="http://schemas.openxmlformats.org/officeDocument/2006/math" xmlns:v="urn:schemas-microsoft-com:vml" xmlns:wp14="http://schemas.microsoft.com/office/word/2010/wordprocessingDrawing" xmlns:wp="http://schemas.openxmlformats.org/drawingml/2006/wordprocessingDrawing" xmlns:w10="urn:schemas-microsoft-com:office:word" xmlns:w="http://schemas.openxmlformats.org/wordprocessingml/2006/main" xmlns:w14="http://schemas.microsoft.com/office/word/2010/wordml" xmlns:w15="http://schemas.microsoft.com/office/word/2012/wordml" xmlns:w16se="http://schemas.microsoft.com/office/word/2015/wordml/symex" xmlns:wpg="http://schemas.microsoft.com/office/word/2010/wordprocessingGroup" xmlns:wpi="http://schemas.microsoft.com/office/word/2010/wordprocessingInk" xmlns:wne="http://schemas.microsoft.com/office/word/2006/wordml" xmlns:wps="http://schemas.microsoft.com/office/word/2010/wordprocessingShape" mc:Ignorable="w14 w15 w16se wp14">
+<w:numbering xmlns:wpc="http://schemas.microsoft.com/office/word/2010/wordprocessingCanvas" xmlns:cx="http://schemas.microsoft.com/office/drawing/2014/chartex" xmlns:cx1="http://schemas.microsoft.com/office/drawing/2015/9/8/chartex" xmlns:cx2="http://schemas.microsoft.com/office/drawing/2015/10/21/chartex" xmlns:cx3="http://schemas.microsoft.com/office/drawing/2016/5/9/chartex" xmlns:cx4="http://schemas.microsoft.com/office/drawing/2016/5/10/chartex" xmlns:cx5="http://schemas.microsoft.com/office/drawing/2016/5/11/chartex" xmlns:cx6="http://schemas.microsoft.com/office/drawing/2016/5/12/chartex" xmlns:cx7="http://schemas.microsoft.com/office/drawing/2016/5/13/chartex" xmlns:cx8="http://schemas.microsoft.com/office/drawing/2016/5/14/chartex" xmlns:mc="http://schemas.openxmlformats.org/markup-compatibility/2006" xmlns:aink="http://schemas.microsoft.com/office/drawing/2016/ink" xmlns:am3d="http://schemas.microsoft.com/office/drawing/2017/model3d" xmlns:o="urn:schemas-microsoft-com:office:office" xmlns:r="http://schemas.openxmlformats.org/officeDocument/2006/relationships" xmlns:m="http://schemas.openxmlformats.org/officeDocument/2006/math" xmlns:v="urn:schemas-microsoft-com:vml" xmlns:wp14="http://schemas.microsoft.com/office/word/2010/wordprocessingDrawing" xmlns:wp="http://schemas.openxmlformats.org/drawingml/2006/wordprocessingDrawing" xmlns:w10="urn:schemas-microsoft-com:office:word" xmlns:w="http://schemas.openxmlformats.org/wordprocessingml/2006/main" xmlns:w14="http://schemas.microsoft.com/office/word/2010/wordml" xmlns:w15="http://schemas.microsoft.com/office/word/2012/wordml" xmlns:w16se="http://schemas.microsoft.com/office/word/2015/wordml/symex" xmlns:wpg="http://schemas.microsoft.com/office/word/2010/wordprocessingGroup" xmlns:wpi="http://schemas.microsoft.com/office/word/2010/wordprocessingInk" xmlns:wne="http://schemas.microsoft.com/office/word/2006/wordml" xmlns:wps="http://schemas.microsoft.com/office/word/2010/wordprocessingShape" mc:Ignorable="w14 w15 w16se wp14">
   <w:abstractNum w:abstractNumId="0" w15:restartNumberingAfterBreak="0">
+    <w:nsid w:val="434320DC"/>
+    <w:multiLevelType w:val="hybridMultilevel"/>
+    <w:tmpl w:val="11B24788"/>
+    <w:lvl w:ilvl="0" w:tplc="3AAAFCB4">
+      <w:start w:val="1"/>
+      <w:numFmt w:val="decimal"/>
+      <w:lvlText w:val="%1-"/>
+      <w:lvlJc w:val="left"/>
+      <w:pPr>
+        <w:ind w:left="720" w:hanging="360"/>
+      </w:pPr>
+      <w:rPr>
+        <w:rFonts w:hint="default"/>
+      </w:rPr>
+    </w:lvl>
+    <w:lvl w:ilvl="1" w:tplc="04160019" w:tentative="1">
+      <w:start w:val="1"/>
+      <w:numFmt w:val="lowerLetter"/>
+      <w:lvlText w:val="%2."/>
+      <w:lvlJc w:val="left"/>
+      <w:pPr>
+        <w:ind w:left="1440" w:hanging="360"/>
+      </w:pPr>
+    </w:lvl>
+    <w:lvl w:ilvl="2" w:tplc="0416001B" w:tentative="1">
+      <w:start w:val="1"/>
+      <w:numFmt w:val="lowerRoman"/>
+      <w:lvlText w:val="%3."/>
+      <w:lvlJc w:val="right"/>
+      <w:pPr>
+        <w:ind w:left="2160" w:hanging="180"/>
+      </w:pPr>
+    </w:lvl>
+    <w:lvl w:ilvl="3" w:tplc="0416000F" w:tentative="1">
+      <w:start w:val="1"/>
+      <w:numFmt w:val="decimal"/>
+      <w:lvlText w:val="%4."/>
+      <w:lvlJc w:val="left"/>
+      <w:pPr>
+        <w:ind w:left="2880" w:hanging="360"/>
+      </w:pPr>
+    </w:lvl>
+    <w:lvl w:ilvl="4" w:tplc="04160019" w:tentative="1">
+      <w:start w:val="1"/>
+      <w:numFmt w:val="lowerLetter"/>
+      <w:lvlText w:val="%5."/>
+      <w:lvlJc w:val="left"/>
+      <w:pPr>
+        <w:ind w:left="3600" w:hanging="360"/>
+      </w:pPr>
+    </w:lvl>
+    <w:lvl w:ilvl="5" w:tplc="0416001B" w:tentative="1">
+      <w:start w:val="1"/>
+      <w:numFmt w:val="lowerRoman"/>
+      <w:lvlText w:val="%6."/>
+      <w:lvlJc w:val="right"/>
+      <w:pPr>
+        <w:ind w:left="4320" w:hanging="180"/>
+      </w:pPr>
+    </w:lvl>
+    <w:lvl w:ilvl="6" w:tplc="0416000F" w:tentative="1">
+      <w:start w:val="1"/>
+      <w:numFmt w:val="decimal"/>
+      <w:lvlText w:val="%7."/>
+      <w:lvlJc w:val="left"/>
+      <w:pPr>
+        <w:ind w:left="5040" w:hanging="360"/>
+      </w:pPr>
+    </w:lvl>
+    <w:lvl w:ilvl="7" w:tplc="04160019" w:tentative="1">
+      <w:start w:val="1"/>
+      <w:numFmt w:val="lowerLetter"/>
+      <w:lvlText w:val="%8."/>
+      <w:lvlJc w:val="left"/>
+      <w:pPr>
+        <w:ind w:left="5760" w:hanging="360"/>
+      </w:pPr>
+    </w:lvl>
+    <w:lvl w:ilvl="8" w:tplc="0416001B" w:tentative="1">
+      <w:start w:val="1"/>
+      <w:numFmt w:val="lowerRoman"/>
+      <w:lvlText w:val="%9."/>
+      <w:lvlJc w:val="right"/>
+      <w:pPr>
+        <w:ind w:left="6480" w:hanging="180"/>
+      </w:pPr>
+    </w:lvl>
+  </w:abstractNum>
+  <w:abstractNum w:abstractNumId="1" w15:restartNumberingAfterBreak="0">
     <w:nsid w:val="4AF96E88"/>
     <w:multiLevelType w:val="hybridMultilevel"/>
     <w:tmpl w:val="7C82EB18"/>
@@ -405,6 +510,9 @@
     </w:lvl>
   </w:abstractNum>
   <w:num w:numId="1">
+    <w:abstractNumId w:val="1"/>
+  </w:num>
+  <w:num w:numId="2">
     <w:abstractNumId w:val="0"/>
   </w:num>
 </w:numbering>
@@ -427,7 +535,7 @@
       </w:pPr>
     </w:pPrDefault>
   </w:docDefaults>
-  <w:latentStyles w:defLockedState="0" w:defUIPriority="99" w:defSemiHidden="0" w:defUnhideWhenUsed="0" w:defQFormat="0" w:count="374">
+  <w:latentStyles w:defLockedState="0" w:defUIPriority="99" w:defSemiHidden="0" w:defUnhideWhenUsed="0" w:defQFormat="0" w:count="375">
     <w:lsdException w:name="Normal" w:uiPriority="0" w:qFormat="1"/>
     <w:lsdException w:name="heading 1" w:uiPriority="9" w:qFormat="1"/>
     <w:lsdException w:name="heading 2" w:semiHidden="1" w:uiPriority="9" w:unhideWhenUsed="1" w:qFormat="1"/>
@@ -533,7 +641,6 @@
     <w:lsdException w:name="HTML Sample" w:semiHidden="1" w:unhideWhenUsed="1"/>
     <w:lsdException w:name="HTML Typewriter" w:semiHidden="1" w:unhideWhenUsed="1"/>
     <w:lsdException w:name="HTML Variable" w:semiHidden="1" w:unhideWhenUsed="1"/>
-    <w:lsdException w:name="Normal Table" w:semiHidden="1" w:unhideWhenUsed="1"/>
     <w:lsdException w:name="annotation subject" w:semiHidden="1" w:unhideWhenUsed="1"/>
     <w:lsdException w:name="No List" w:semiHidden="1" w:unhideWhenUsed="1"/>
     <w:lsdException w:name="Outline List 1" w:semiHidden="1" w:unhideWhenUsed="1"/>
@@ -580,10 +687,8 @@
     <w:lsdException w:name="Table Subtle 2" w:semiHidden="1" w:unhideWhenUsed="1"/>
     <w:lsdException w:name="Table Web 1" w:semiHidden="1" w:unhideWhenUsed="1"/>
     <w:lsdException w:name="Table Web 2" w:semiHidden="1" w:unhideWhenUsed="1"/>
-    <w:lsdException w:name="Table Web 3" w:semiHidden="1" w:unhideWhenUsed="1"/>
     <w:lsdException w:name="Balloon Text" w:semiHidden="1" w:unhideWhenUsed="1"/>
     <w:lsdException w:name="Table Grid" w:uiPriority="39"/>
-    <w:lsdException w:name="Table Theme" w:semiHidden="1" w:unhideWhenUsed="1"/>
     <w:lsdException w:name="Placeholder Text" w:semiHidden="1"/>
     <w:lsdException w:name="No Spacing" w:uiPriority="1" w:qFormat="1"/>
     <w:lsdException w:name="Light Shading" w:uiPriority="60"/>
@@ -802,6 +907,7 @@
     <w:lsdException w:name="Mention" w:semiHidden="1" w:unhideWhenUsed="1"/>
     <w:lsdException w:name="Smart Hyperlink" w:semiHidden="1" w:unhideWhenUsed="1"/>
     <w:lsdException w:name="Hashtag" w:semiHidden="1" w:unhideWhenUsed="1"/>
+    <w:lsdException w:name="Unresolved Mention" w:semiHidden="1" w:unhideWhenUsed="1"/>
   </w:latentStyles>
   <w:style w:type="paragraph" w:default="1" w:styleId="Normal">
     <w:name w:val="Normal"/>
